--- a/Group Agreement.docx
+++ b/Group Agreement.docx
@@ -10,285 +10,303 @@
           <w:lang w:val="en-GB"/>
         </w:rPr>
       </w:pPr>
+      <w:r>
+        <w:rPr>
+          <w:sz w:val="28"/>
+          <w:szCs w:val="28"/>
+          <w:lang w:val="en-GB"/>
+        </w:rPr>
+        <w:t>Group Agreement</w:t>
+      </w:r>
+    </w:p>
+    <w:p>
+      <w:pPr>
+        <w:rPr>
+          <w:sz w:val="24"/>
+          <w:szCs w:val="24"/>
+          <w:lang w:val="en-GB"/>
+        </w:rPr>
+      </w:pPr>
+    </w:p>
+    <w:p>
+      <w:pPr>
+        <w:rPr>
+          <w:sz w:val="28"/>
+          <w:szCs w:val="28"/>
+          <w:lang w:val="en-GB"/>
+        </w:rPr>
+      </w:pPr>
+      <w:r>
+        <w:rPr>
+          <w:sz w:val="28"/>
+          <w:szCs w:val="28"/>
+          <w:lang w:val="en-GB"/>
+        </w:rPr>
+        <w:t>Members/Roles:</w:t>
+      </w:r>
+    </w:p>
+    <w:p>
+      <w:pPr>
+        <w:rPr>
+          <w:sz w:val="24"/>
+          <w:szCs w:val="24"/>
+          <w:lang w:val="en-GB"/>
+        </w:rPr>
+      </w:pPr>
+    </w:p>
+    <w:p>
+      <w:pPr>
+        <w:rPr>
+          <w:sz w:val="28"/>
+          <w:szCs w:val="28"/>
+          <w:lang w:val="en-GB"/>
+        </w:rPr>
+      </w:pPr>
+      <w:r>
+        <w:rPr>
+          <w:sz w:val="28"/>
+          <w:szCs w:val="28"/>
+          <w:lang w:val="en-GB"/>
+        </w:rPr>
+        <w:t>Work areas:</w:t>
+      </w:r>
+    </w:p>
+    <w:p>
+      <w:pPr>
+        <w:rPr>
+          <w:sz w:val="24"/>
+          <w:szCs w:val="24"/>
+          <w:lang w:val="en-GB"/>
+        </w:rPr>
+      </w:pPr>
+      <w:r>
+        <w:rPr>
+          <w:sz w:val="24"/>
+          <w:szCs w:val="24"/>
+          <w:lang w:val="en-GB"/>
+        </w:rPr>
+        <w:t>Overleaf</w:t>
+      </w:r>
+    </w:p>
+    <w:p>
+      <w:pPr>
+        <w:rPr>
+          <w:sz w:val="24"/>
+          <w:szCs w:val="24"/>
+          <w:lang w:val="en-GB"/>
+        </w:rPr>
+      </w:pPr>
+      <w:proofErr w:type="spellStart"/>
+      <w:r>
+        <w:rPr>
+          <w:sz w:val="24"/>
+          <w:szCs w:val="24"/>
+          <w:lang w:val="en-GB"/>
+        </w:rPr>
+        <w:t>Github</w:t>
+      </w:r>
+      <w:proofErr w:type="spellEnd"/>
+    </w:p>
+    <w:p>
+      <w:pPr>
+        <w:rPr>
+          <w:sz w:val="24"/>
+          <w:szCs w:val="24"/>
+          <w:lang w:val="en-GB"/>
+        </w:rPr>
+      </w:pPr>
+      <w:proofErr w:type="spellStart"/>
+      <w:r>
+        <w:rPr>
+          <w:sz w:val="24"/>
+          <w:szCs w:val="24"/>
+          <w:lang w:val="en-GB"/>
+        </w:rPr>
+        <w:t>Git</w:t>
+      </w:r>
+      <w:r>
+        <w:rPr>
+          <w:sz w:val="24"/>
+          <w:szCs w:val="24"/>
+          <w:lang w:val="en-GB"/>
+        </w:rPr>
+        <w:t>kraken</w:t>
+      </w:r>
+      <w:proofErr w:type="spellEnd"/>
+    </w:p>
+    <w:p>
+      <w:pPr>
+        <w:rPr>
+          <w:sz w:val="24"/>
+          <w:szCs w:val="24"/>
+          <w:lang w:val="en-GB"/>
+        </w:rPr>
+      </w:pPr>
+    </w:p>
+    <w:p>
+      <w:pPr>
+        <w:rPr>
+          <w:sz w:val="28"/>
+          <w:szCs w:val="28"/>
+          <w:lang w:val="en-GB"/>
+        </w:rPr>
+      </w:pPr>
+      <w:r>
+        <w:rPr>
+          <w:sz w:val="28"/>
+          <w:szCs w:val="28"/>
+          <w:lang w:val="en-GB"/>
+        </w:rPr>
+        <w:t>Meetings:</w:t>
+      </w:r>
+    </w:p>
+    <w:p>
+      <w:pPr>
+        <w:rPr>
+          <w:sz w:val="24"/>
+          <w:szCs w:val="24"/>
+          <w:lang w:val="en-GB"/>
+        </w:rPr>
+      </w:pPr>
+      <w:r>
+        <w:rPr>
+          <w:i/>
+          <w:iCs/>
+          <w:sz w:val="24"/>
+          <w:szCs w:val="24"/>
+          <w:lang w:val="en-GB"/>
+        </w:rPr>
+        <w:t>At least</w:t>
+      </w:r>
+      <w:r>
+        <w:rPr>
+          <w:sz w:val="24"/>
+          <w:szCs w:val="24"/>
+          <w:lang w:val="en-GB"/>
+        </w:rPr>
+        <w:t xml:space="preserve"> one meeting a week(Friday), preferably more.</w:t>
+      </w:r>
+    </w:p>
+    <w:p>
+      <w:pPr>
+        <w:rPr>
+          <w:sz w:val="24"/>
+          <w:szCs w:val="24"/>
+          <w:lang w:val="en-GB"/>
+        </w:rPr>
+      </w:pPr>
+      <w:r>
+        <w:rPr>
+          <w:sz w:val="24"/>
+          <w:szCs w:val="24"/>
+          <w:lang w:val="en-GB"/>
+        </w:rPr>
+        <w:t>Meetings are for working on assignments, going through what has been done so far and plan future work.</w:t>
+      </w:r>
+    </w:p>
+    <w:p>
+      <w:pPr>
+        <w:rPr>
+          <w:sz w:val="24"/>
+          <w:szCs w:val="24"/>
+          <w:lang w:val="en-GB"/>
+        </w:rPr>
+      </w:pPr>
+      <w:r>
+        <w:rPr>
+          <w:sz w:val="24"/>
+          <w:szCs w:val="24"/>
+          <w:lang w:val="en-GB"/>
+        </w:rPr>
+        <w:t>End every Friday meeting by writing a quick summary(1-2 sentences) of what has been done that week.</w:t>
+      </w:r>
+    </w:p>
+    <w:p>
+      <w:pPr>
+        <w:rPr>
+          <w:sz w:val="24"/>
+          <w:szCs w:val="24"/>
+          <w:lang w:val="en-GB"/>
+        </w:rPr>
+      </w:pPr>
+      <w:r>
+        <w:rPr>
+          <w:sz w:val="24"/>
+          <w:szCs w:val="24"/>
+          <w:lang w:val="en-GB"/>
+        </w:rPr>
+        <w:t>One meeting a week should contain some planning(probably Friday). There should be one weekly ‘working together/in the same space’ meeting.</w:t>
+      </w:r>
+    </w:p>
+    <w:p>
+      <w:pPr>
+        <w:rPr>
+          <w:sz w:val="24"/>
+          <w:szCs w:val="24"/>
+          <w:lang w:val="en-GB"/>
+        </w:rPr>
+      </w:pPr>
+    </w:p>
+    <w:p>
+      <w:pPr>
+        <w:rPr>
+          <w:sz w:val="28"/>
+          <w:szCs w:val="28"/>
+          <w:lang w:val="en-GB"/>
+        </w:rPr>
+      </w:pPr>
+      <w:r>
+        <w:rPr>
+          <w:sz w:val="28"/>
+          <w:szCs w:val="28"/>
+          <w:lang w:val="en-GB"/>
+        </w:rPr>
+        <w:t>Rules:</w:t>
+      </w:r>
+    </w:p>
+    <w:p>
+      <w:pPr>
+        <w:rPr>
+          <w:sz w:val="24"/>
+          <w:szCs w:val="24"/>
+          <w:lang w:val="en-GB"/>
+        </w:rPr>
+      </w:pPr>
+      <w:r>
+        <w:rPr>
+          <w:sz w:val="24"/>
+          <w:szCs w:val="24"/>
+          <w:lang w:val="en-GB"/>
+        </w:rPr>
+        <w:t>Don’t be late.</w:t>
+      </w:r>
+    </w:p>
+    <w:p>
+      <w:pPr>
+        <w:rPr>
+          <w:sz w:val="24"/>
+          <w:szCs w:val="24"/>
+          <w:lang w:val="en-GB"/>
+        </w:rPr>
+      </w:pPr>
+      <w:r>
+        <w:rPr>
+          <w:sz w:val="24"/>
+          <w:szCs w:val="24"/>
+          <w:lang w:val="en-GB"/>
+        </w:rPr>
+        <w:tab/>
+        <w:t xml:space="preserve">If you will be late or </w:t>
+      </w:r>
       <w:bookmarkStart w:id="0" w:name="_GoBack"/>
       <w:bookmarkEnd w:id="0"/>
       <w:r>
         <w:rPr>
-          <w:sz w:val="28"/>
-          <w:szCs w:val="28"/>
-          <w:lang w:val="en-GB"/>
-        </w:rPr>
-        <w:t>Group Agreement</w:t>
-      </w:r>
-    </w:p>
-    <w:p>
-      <w:pPr>
-        <w:rPr>
-          <w:sz w:val="24"/>
-          <w:szCs w:val="24"/>
-          <w:lang w:val="en-GB"/>
-        </w:rPr>
-      </w:pPr>
-    </w:p>
-    <w:p>
-      <w:pPr>
-        <w:rPr>
-          <w:sz w:val="28"/>
-          <w:szCs w:val="28"/>
-          <w:lang w:val="en-GB"/>
-        </w:rPr>
-      </w:pPr>
-      <w:r>
-        <w:rPr>
-          <w:sz w:val="28"/>
-          <w:szCs w:val="28"/>
-          <w:lang w:val="en-GB"/>
-        </w:rPr>
-        <w:t>Members/Roles:</w:t>
-      </w:r>
-    </w:p>
-    <w:p>
-      <w:pPr>
-        <w:rPr>
-          <w:sz w:val="24"/>
-          <w:szCs w:val="24"/>
-          <w:lang w:val="en-GB"/>
-        </w:rPr>
-      </w:pPr>
-    </w:p>
-    <w:p>
-      <w:pPr>
-        <w:rPr>
-          <w:sz w:val="28"/>
-          <w:szCs w:val="28"/>
-          <w:lang w:val="en-GB"/>
-        </w:rPr>
-      </w:pPr>
-      <w:r>
-        <w:rPr>
-          <w:sz w:val="28"/>
-          <w:szCs w:val="28"/>
-          <w:lang w:val="en-GB"/>
-        </w:rPr>
-        <w:t>Work areas:</w:t>
-      </w:r>
-    </w:p>
-    <w:p>
-      <w:pPr>
-        <w:rPr>
-          <w:sz w:val="24"/>
-          <w:szCs w:val="24"/>
-          <w:lang w:val="en-GB"/>
-        </w:rPr>
-      </w:pPr>
-      <w:r>
-        <w:rPr>
-          <w:sz w:val="24"/>
-          <w:szCs w:val="24"/>
-          <w:lang w:val="en-GB"/>
-        </w:rPr>
-        <w:t>Overleaf</w:t>
-      </w:r>
-    </w:p>
-    <w:p>
-      <w:pPr>
-        <w:rPr>
-          <w:sz w:val="24"/>
-          <w:szCs w:val="24"/>
-          <w:lang w:val="en-GB"/>
-        </w:rPr>
-      </w:pPr>
-      <w:proofErr w:type="spellStart"/>
-      <w:r>
-        <w:rPr>
-          <w:sz w:val="24"/>
-          <w:szCs w:val="24"/>
-          <w:lang w:val="en-GB"/>
-        </w:rPr>
-        <w:t>Github</w:t>
-      </w:r>
-      <w:proofErr w:type="spellEnd"/>
-    </w:p>
-    <w:p>
-      <w:pPr>
-        <w:rPr>
-          <w:sz w:val="24"/>
-          <w:szCs w:val="24"/>
-          <w:lang w:val="en-GB"/>
-        </w:rPr>
-      </w:pPr>
-      <w:r>
-        <w:rPr>
-          <w:sz w:val="24"/>
-          <w:szCs w:val="24"/>
-          <w:lang w:val="en-GB"/>
-        </w:rPr>
-        <w:t>Somewhere for a to-do list?</w:t>
-      </w:r>
-    </w:p>
-    <w:p>
-      <w:pPr>
-        <w:rPr>
-          <w:sz w:val="24"/>
-          <w:szCs w:val="24"/>
-          <w:lang w:val="en-GB"/>
-        </w:rPr>
-      </w:pPr>
-    </w:p>
-    <w:p>
-      <w:pPr>
-        <w:rPr>
-          <w:sz w:val="28"/>
-          <w:szCs w:val="28"/>
-          <w:lang w:val="en-GB"/>
-        </w:rPr>
-      </w:pPr>
-      <w:r>
-        <w:rPr>
-          <w:sz w:val="28"/>
-          <w:szCs w:val="28"/>
-          <w:lang w:val="en-GB"/>
-        </w:rPr>
-        <w:t>Meetings:</w:t>
-      </w:r>
-    </w:p>
-    <w:p>
-      <w:pPr>
-        <w:rPr>
-          <w:sz w:val="24"/>
-          <w:szCs w:val="24"/>
-          <w:lang w:val="en-GB"/>
-        </w:rPr>
-      </w:pPr>
-      <w:r>
-        <w:rPr>
-          <w:i/>
-          <w:iCs/>
-          <w:sz w:val="24"/>
-          <w:szCs w:val="24"/>
-          <w:lang w:val="en-GB"/>
-        </w:rPr>
-        <w:t>At least</w:t>
-      </w:r>
-      <w:r>
-        <w:rPr>
-          <w:sz w:val="24"/>
-          <w:szCs w:val="24"/>
-          <w:lang w:val="en-GB"/>
-        </w:rPr>
-        <w:t xml:space="preserve"> one meeting a week(Friday), preferably more.</w:t>
-      </w:r>
-    </w:p>
-    <w:p>
-      <w:pPr>
-        <w:rPr>
-          <w:sz w:val="24"/>
-          <w:szCs w:val="24"/>
-          <w:lang w:val="en-GB"/>
-        </w:rPr>
-      </w:pPr>
-      <w:r>
-        <w:rPr>
-          <w:sz w:val="24"/>
-          <w:szCs w:val="24"/>
-          <w:lang w:val="en-GB"/>
-        </w:rPr>
-        <w:t>Meetings are for working on assignments, going through what has been done so far and plan future work.</w:t>
-      </w:r>
-    </w:p>
-    <w:p>
-      <w:pPr>
-        <w:rPr>
-          <w:sz w:val="24"/>
-          <w:szCs w:val="24"/>
-          <w:lang w:val="en-GB"/>
-        </w:rPr>
-      </w:pPr>
-      <w:r>
-        <w:rPr>
-          <w:sz w:val="24"/>
-          <w:szCs w:val="24"/>
-          <w:lang w:val="en-GB"/>
-        </w:rPr>
-        <w:t>End every Friday meeting by writing a quick summary(1-2 sentences) of what has been done that week.</w:t>
-      </w:r>
-    </w:p>
-    <w:p>
-      <w:pPr>
-        <w:rPr>
-          <w:sz w:val="24"/>
-          <w:szCs w:val="24"/>
-          <w:lang w:val="en-GB"/>
-        </w:rPr>
-      </w:pPr>
-      <w:r>
-        <w:rPr>
-          <w:sz w:val="24"/>
-          <w:szCs w:val="24"/>
-          <w:lang w:val="en-GB"/>
-        </w:rPr>
-        <w:t>One meeting a week should contain some planning(probably Friday). There should be one weekly ‘working together/in the same space’ meeting.</w:t>
-      </w:r>
-    </w:p>
-    <w:p>
-      <w:pPr>
-        <w:rPr>
-          <w:sz w:val="24"/>
-          <w:szCs w:val="24"/>
-          <w:lang w:val="en-GB"/>
-        </w:rPr>
-      </w:pPr>
-    </w:p>
-    <w:p>
-      <w:pPr>
-        <w:rPr>
-          <w:sz w:val="28"/>
-          <w:szCs w:val="28"/>
-          <w:lang w:val="en-GB"/>
-        </w:rPr>
-      </w:pPr>
-      <w:r>
-        <w:rPr>
-          <w:sz w:val="28"/>
-          <w:szCs w:val="28"/>
-          <w:lang w:val="en-GB"/>
-        </w:rPr>
-        <w:t>Rules:</w:t>
-      </w:r>
-    </w:p>
-    <w:p>
-      <w:pPr>
-        <w:rPr>
-          <w:sz w:val="24"/>
-          <w:szCs w:val="24"/>
-          <w:lang w:val="en-GB"/>
-        </w:rPr>
-      </w:pPr>
-      <w:r>
-        <w:rPr>
-          <w:sz w:val="24"/>
-          <w:szCs w:val="24"/>
-          <w:lang w:val="en-GB"/>
-        </w:rPr>
-        <w:t>Don’t be late.</w:t>
-      </w:r>
-    </w:p>
-    <w:p>
-      <w:pPr>
-        <w:rPr>
-          <w:sz w:val="24"/>
-          <w:szCs w:val="24"/>
-          <w:lang w:val="en-GB"/>
-        </w:rPr>
-      </w:pPr>
-      <w:r>
-        <w:rPr>
-          <w:sz w:val="24"/>
-          <w:szCs w:val="24"/>
-          <w:lang w:val="en-GB"/>
-        </w:rPr>
-        <w:tab/>
-        <w:t>If you will be late or cannot attend a planned meeting let us know asap.</w:t>
+          <w:sz w:val="24"/>
+          <w:szCs w:val="24"/>
+          <w:lang w:val="en-GB"/>
+        </w:rPr>
+        <w:t>cannot attend a planned meeting let us know asap.</w:t>
       </w:r>
     </w:p>
     <w:p>
@@ -339,29 +357,15 @@
           <w:szCs w:val="24"/>
           <w:lang w:val="en-GB"/>
         </w:rPr>
-        <w:t>Tell the truth</w:t>
-      </w:r>
-    </w:p>
-    <w:p>
-      <w:pPr>
-        <w:ind w:firstLine="708"/>
-        <w:rPr>
-          <w:b/>
-          <w:bCs/>
-          <w:sz w:val="24"/>
-          <w:szCs w:val="24"/>
-          <w:lang w:val="en-GB"/>
-        </w:rPr>
-      </w:pPr>
-      <w:r>
-        <w:rPr>
-          <w:b/>
-          <w:bCs/>
-          <w:sz w:val="24"/>
-          <w:szCs w:val="24"/>
-          <w:lang w:val="en-GB"/>
-        </w:rPr>
-        <w:t>participate in planning and decision making.</w:t>
+        <w:t>P</w:t>
+      </w:r>
+      <w:r>
+        <w:rPr>
+          <w:sz w:val="24"/>
+          <w:szCs w:val="24"/>
+          <w:lang w:val="en-GB"/>
+        </w:rPr>
+        <w:t>articipate in planning and decision making.</w:t>
       </w:r>
     </w:p>
     <w:p>

--- a/Group Agreement.docx
+++ b/Group Agreement.docx
@@ -96,7 +96,6 @@
           <w:lang w:val="en-GB"/>
         </w:rPr>
       </w:pPr>
-      <w:proofErr w:type="spellStart"/>
       <w:r>
         <w:rPr>
           <w:sz w:val="24"/>
@@ -105,17 +104,15 @@
         </w:rPr>
         <w:t>Github</w:t>
       </w:r>
-      <w:proofErr w:type="spellEnd"/>
-    </w:p>
-    <w:p>
-      <w:pPr>
-        <w:rPr>
-          <w:sz w:val="24"/>
-          <w:szCs w:val="24"/>
-          <w:lang w:val="en-GB"/>
-        </w:rPr>
-      </w:pPr>
-      <w:proofErr w:type="spellStart"/>
+    </w:p>
+    <w:p>
+      <w:pPr>
+        <w:rPr>
+          <w:sz w:val="24"/>
+          <w:szCs w:val="24"/>
+          <w:lang w:val="en-GB"/>
+        </w:rPr>
+      </w:pPr>
       <w:r>
         <w:rPr>
           <w:sz w:val="24"/>
@@ -132,7 +129,6 @@
         </w:rPr>
         <w:t>kraken</w:t>
       </w:r>
-      <w:proofErr w:type="spellEnd"/>
     </w:p>
     <w:p>
       <w:pPr>
@@ -296,7 +292,24 @@
           <w:lang w:val="en-GB"/>
         </w:rPr>
         <w:tab/>
-        <w:t xml:space="preserve">If you will be late or </w:t>
+        <w:t>If you will be late or cannot attend a planned meeting let us know asap.</w:t>
+      </w:r>
+    </w:p>
+    <w:p>
+      <w:pPr>
+        <w:rPr>
+          <w:sz w:val="24"/>
+          <w:szCs w:val="24"/>
+          <w:lang w:val="en-GB"/>
+        </w:rPr>
+      </w:pPr>
+      <w:r>
+        <w:rPr>
+          <w:sz w:val="24"/>
+          <w:szCs w:val="24"/>
+          <w:lang w:val="en-GB"/>
+        </w:rPr>
+        <w:t xml:space="preserve">Ask for help when necessary – don’t struggle on a question </w:t>
       </w:r>
       <w:bookmarkStart w:id="0" w:name="_GoBack"/>
       <w:bookmarkEnd w:id="0"/>
@@ -306,24 +319,7 @@
           <w:szCs w:val="24"/>
           <w:lang w:val="en-GB"/>
         </w:rPr>
-        <w:t>cannot attend a planned meeting let us know asap.</w:t>
-      </w:r>
-    </w:p>
-    <w:p>
-      <w:pPr>
-        <w:rPr>
-          <w:sz w:val="24"/>
-          <w:szCs w:val="24"/>
-          <w:lang w:val="en-GB"/>
-        </w:rPr>
-      </w:pPr>
-      <w:r>
-        <w:rPr>
-          <w:sz w:val="24"/>
-          <w:szCs w:val="24"/>
-          <w:lang w:val="en-GB"/>
-        </w:rPr>
-        <w:t>Ask for help when necessary – don’t struggle on a question for a long time alone.</w:t>
+        <w:t>alone.</w:t>
       </w:r>
     </w:p>
     <w:p>
